--- a/Sprint 1/Tài liệu thiết kế/Thiết kế dữ liệu.docx
+++ b/Sprint 1/Tài liệu thiết kế/Thiết kế dữ liệu.docx
@@ -2270,9 +2270,9 @@
           <w:szCs w:val="30"/>
         </w:rPr>
       </w:pPr>
-      <w:bookmarkStart w:id="22" w:name="_a5h64x5exlhs" w:colFirst="0" w:colLast="0"/>
+      <w:bookmarkStart w:id="22" w:name="_cz4tr3ptxqcs" w:colFirst="0" w:colLast="0"/>
       <w:bookmarkEnd w:id="22"/>
-      <w:bookmarkStart w:id="23" w:name="_cz4tr3ptxqcs" w:colFirst="0" w:colLast="0"/>
+      <w:bookmarkStart w:id="23" w:name="_a5h64x5exlhs" w:colFirst="0" w:colLast="0"/>
       <w:bookmarkEnd w:id="23"/>
       <w:r>
         <w:rPr>
@@ -5529,6 +5529,7 @@
     <w:p>
       <w:pPr>
         <w:numPr>
+          <w:ilvl w:val="0"/>
           <w:numId w:val="0"/>
         </w:numPr>
         <w:ind w:left="1138" w:leftChars="128" w:hanging="780" w:hangingChars="300"/>
@@ -5585,6 +5586,7 @@
     <w:p>
       <w:pPr>
         <w:numPr>
+          <w:ilvl w:val="0"/>
           <w:numId w:val="0"/>
         </w:numPr>
         <w:ind w:left="360" w:leftChars="0"/>
@@ -6234,6 +6236,7 @@
     <w:p>
       <w:pPr>
         <w:numPr>
+          <w:ilvl w:val="0"/>
           <w:numId w:val="0"/>
         </w:numPr>
         <w:ind w:left="360" w:leftChars="0"/>
@@ -6286,6 +6289,7 @@
     <w:p>
       <w:pPr>
         <w:numPr>
+          <w:ilvl w:val="0"/>
           <w:numId w:val="0"/>
         </w:numPr>
         <w:ind w:left="360" w:leftChars="0"/>
@@ -6315,6 +6319,7 @@
     <w:p>
       <w:pPr>
         <w:numPr>
+          <w:ilvl w:val="0"/>
           <w:numId w:val="0"/>
         </w:numPr>
         <w:ind w:left="360" w:leftChars="0"/>
@@ -6473,6 +6478,7 @@
     <w:p>
       <w:pPr>
         <w:numPr>
+          <w:ilvl w:val="0"/>
           <w:numId w:val="0"/>
         </w:numPr>
         <w:ind w:left="1040" w:hanging="1040" w:hangingChars="400"/>
@@ -6543,8 +6549,6 @@
           <w:lang w:val="en-US"/>
         </w:rPr>
       </w:pPr>
-      <w:bookmarkStart w:id="54" w:name="_GoBack"/>
-      <w:bookmarkEnd w:id="54"/>
     </w:p>
     <w:p>
       <w:pPr>
@@ -6580,11 +6584,12 @@
       </w:r>
     </w:p>
     <w:p>
+      <w:bookmarkStart w:id="54" w:name="_GoBack"/>
       <w:r>
         <w:drawing>
           <wp:inline distT="0" distB="0" distL="114300" distR="114300">
-            <wp:extent cx="5727065" cy="4049395"/>
-            <wp:effectExtent l="0" t="0" r="3175" b="4445"/>
+            <wp:extent cx="5988050" cy="3342005"/>
+            <wp:effectExtent l="0" t="0" r="1270" b="10795"/>
             <wp:docPr id="2" name="Picture 2"/>
             <wp:cNvGraphicFramePr>
               <a:graphicFrameLocks xmlns:a="http://schemas.openxmlformats.org/drawingml/2006/main" noChangeAspect="1"/>
@@ -6607,7 +6612,7 @@
                   <pic:spPr>
                     <a:xfrm>
                       <a:off x="0" y="0"/>
-                      <a:ext cx="5727065" cy="4049395"/>
+                      <a:ext cx="5988050" cy="3342005"/>
                     </a:xfrm>
                     <a:prstGeom prst="rect">
                       <a:avLst/>
@@ -6623,6 +6628,7 @@
           </wp:inline>
         </w:drawing>
       </w:r>
+      <w:bookmarkEnd w:id="54"/>
     </w:p>
     <w:p>
       <w:pPr>

--- a/Sprint 1/Tài liệu thiết kế/Thiết kế dữ liệu.docx
+++ b/Sprint 1/Tài liệu thiết kế/Thiết kế dữ liệu.docx
@@ -6483,7 +6483,7 @@
         </w:numPr>
         <w:ind w:left="1040" w:hanging="1040" w:hangingChars="400"/>
         <w:rPr>
-          <w:rFonts w:hint="default" w:ascii="Times New Roman" w:hAnsi="Times New Roman" w:cs="Times New Roman"/>
+          <w:rFonts w:hint="default" w:cs="Times New Roman"/>
           <w:sz w:val="26"/>
           <w:szCs w:val="26"/>
           <w:lang w:val="en-US"/>
@@ -6541,25 +6541,466 @@
     </w:p>
     <w:p>
       <w:pPr>
+        <w:numPr>
+          <w:ilvl w:val="0"/>
+          <w:numId w:val="1"/>
+        </w:numPr>
+        <w:ind w:left="720" w:leftChars="0" w:hanging="360" w:firstLineChars="0"/>
         <w:rPr>
           <w:rFonts w:hint="default" w:ascii="Times New Roman" w:hAnsi="Times New Roman" w:cs="Times New Roman"/>
-          <w:sz w:val="26"/>
-          <w:szCs w:val="26"/>
-          <w:highlight w:val="white"/>
-          <w:lang w:val="en-US"/>
-        </w:rPr>
-      </w:pPr>
-    </w:p>
-    <w:p>
-      <w:pPr>
-        <w:pStyle w:val="4"/>
-        <w:rPr>
-          <w:sz w:val="30"/>
-          <w:szCs w:val="30"/>
-        </w:rPr>
-      </w:pPr>
+          <w:b/>
+          <w:bCs/>
+          <w:sz w:val="26"/>
+          <w:szCs w:val="26"/>
+          <w:lang w:val="en-US"/>
+        </w:rPr>
+      </w:pPr>
+      <w:r>
+        <w:rPr>
+          <w:rFonts w:hint="default"/>
+          <w:b/>
+          <w:bCs/>
+          <w:sz w:val="26"/>
+          <w:szCs w:val="26"/>
+          <w:lang w:val="en-US"/>
+        </w:rPr>
+        <w:t>Đăng</w:t>
+      </w:r>
+      <w:r>
+        <w:rPr>
+          <w:rFonts w:hint="default"/>
+          <w:b w:val="0"/>
+          <w:bCs w:val="0"/>
+          <w:sz w:val="26"/>
+          <w:szCs w:val="26"/>
+          <w:lang w:val="en-US"/>
+        </w:rPr>
+        <w:t>(</w:t>
+      </w:r>
+      <w:r>
+        <w:rPr>
+          <w:rFonts w:hint="default" w:ascii="Times New Roman" w:hAnsi="Times New Roman" w:eastAsia="Segoe UI" w:cs="Times New Roman"/>
+          <w:i w:val="0"/>
+          <w:iCs w:val="0"/>
+          <w:caps w:val="0"/>
+          <w:color w:val="111111"/>
+          <w:spacing w:val="0"/>
+          <w:sz w:val="26"/>
+          <w:szCs w:val="26"/>
+        </w:rPr>
+        <w:t>Số điện thoại</w:t>
+      </w:r>
+      <w:r>
+        <w:rPr>
+          <w:rFonts w:hint="default" w:ascii="Times New Roman" w:hAnsi="Times New Roman" w:eastAsia="Segoe UI" w:cs="Times New Roman"/>
+          <w:i w:val="0"/>
+          <w:iCs w:val="0"/>
+          <w:caps w:val="0"/>
+          <w:color w:val="111111"/>
+          <w:spacing w:val="0"/>
+          <w:sz w:val="26"/>
+          <w:szCs w:val="26"/>
+          <w:lang w:val="en-US"/>
+        </w:rPr>
+        <w:t>-</w:t>
+      </w:r>
+      <w:r>
+        <w:rPr>
+          <w:rFonts w:hint="default" w:ascii="Times New Roman" w:hAnsi="Times New Roman" w:eastAsia="Segoe UI" w:cs="Times New Roman"/>
+          <w:i w:val="0"/>
+          <w:iCs w:val="0"/>
+          <w:caps w:val="0"/>
+          <w:color w:val="111111"/>
+          <w:spacing w:val="0"/>
+          <w:sz w:val="26"/>
+          <w:szCs w:val="26"/>
+        </w:rPr>
+        <w:t xml:space="preserve">Chủ trọ, </w:t>
+      </w:r>
+      <w:r>
+        <w:rPr>
+          <w:rFonts w:hint="default" w:ascii="Times New Roman" w:hAnsi="Times New Roman" w:eastAsia="Segoe UI" w:cs="Times New Roman"/>
+          <w:i w:val="0"/>
+          <w:iCs w:val="0"/>
+          <w:caps w:val="0"/>
+          <w:color w:val="111111"/>
+          <w:spacing w:val="0"/>
+          <w:sz w:val="26"/>
+          <w:szCs w:val="26"/>
+          <w:lang w:val="en-US"/>
+        </w:rPr>
+        <w:t>s</w:t>
+      </w:r>
+      <w:r>
+        <w:rPr>
+          <w:rFonts w:hint="default" w:ascii="Times New Roman" w:hAnsi="Times New Roman" w:eastAsia="Segoe UI" w:cs="Times New Roman"/>
+          <w:i w:val="0"/>
+          <w:iCs w:val="0"/>
+          <w:caps w:val="0"/>
+          <w:color w:val="111111"/>
+          <w:spacing w:val="0"/>
+          <w:sz w:val="26"/>
+          <w:szCs w:val="26"/>
+        </w:rPr>
+        <w:t xml:space="preserve">ố phòng, </w:t>
+      </w:r>
+      <w:r>
+        <w:rPr>
+          <w:rFonts w:hint="default" w:ascii="Times New Roman" w:hAnsi="Times New Roman" w:eastAsia="Segoe UI" w:cs="Times New Roman"/>
+          <w:i w:val="0"/>
+          <w:iCs w:val="0"/>
+          <w:caps w:val="0"/>
+          <w:color w:val="111111"/>
+          <w:spacing w:val="0"/>
+          <w:sz w:val="26"/>
+          <w:szCs w:val="26"/>
+          <w:lang w:val="en-US"/>
+        </w:rPr>
+        <w:t>h</w:t>
+      </w:r>
+      <w:r>
+        <w:rPr>
+          <w:rFonts w:hint="default" w:ascii="Times New Roman" w:hAnsi="Times New Roman" w:eastAsia="Segoe UI" w:cs="Times New Roman"/>
+          <w:i w:val="0"/>
+          <w:iCs w:val="0"/>
+          <w:caps w:val="0"/>
+          <w:color w:val="111111"/>
+          <w:spacing w:val="0"/>
+          <w:sz w:val="26"/>
+          <w:szCs w:val="26"/>
+        </w:rPr>
+        <w:t>ình ảnh về trọ</w:t>
+      </w:r>
+      <w:r>
+        <w:rPr>
+          <w:rFonts w:hint="default" w:ascii="Times New Roman" w:hAnsi="Times New Roman" w:eastAsia="Segoe UI" w:cs="Times New Roman"/>
+          <w:i w:val="0"/>
+          <w:iCs w:val="0"/>
+          <w:caps w:val="0"/>
+          <w:color w:val="111111"/>
+          <w:spacing w:val="0"/>
+          <w:sz w:val="26"/>
+          <w:szCs w:val="26"/>
+          <w:lang w:val="en-US"/>
+        </w:rPr>
+        <w:t>)</w:t>
+      </w:r>
+    </w:p>
+    <w:p>
+      <w:pPr>
+        <w:numPr>
+          <w:numId w:val="0"/>
+        </w:numPr>
+        <w:ind w:left="360" w:leftChars="0"/>
+        <w:rPr>
+          <w:rFonts w:hint="default" w:cs="Times New Roman"/>
+          <w:sz w:val="26"/>
+          <w:szCs w:val="26"/>
+          <w:lang w:val="en-US"/>
+        </w:rPr>
+      </w:pPr>
+      <w:r>
+        <w:rPr>
+          <w:rFonts w:hint="default" w:cs="Times New Roman"/>
+          <w:sz w:val="26"/>
+          <w:szCs w:val="26"/>
+          <w:lang w:val="en-US"/>
+        </w:rPr>
+        <w:t xml:space="preserve">         Đặt: Hình ảnh về trọ = T</w:t>
+      </w:r>
+    </w:p>
+    <w:p>
+      <w:pPr>
+        <w:numPr>
+          <w:numId w:val="0"/>
+        </w:numPr>
+        <w:ind w:left="360" w:leftChars="0"/>
+        <w:rPr>
+          <w:rFonts w:hint="default" w:cs="Times New Roman"/>
+          <w:sz w:val="26"/>
+          <w:szCs w:val="26"/>
+          <w:lang w:val="en-US"/>
+        </w:rPr>
+      </w:pPr>
+      <w:r>
+        <w:rPr>
+          <w:rFonts w:hint="default" w:cs="Times New Roman"/>
+          <w:sz w:val="26"/>
+          <w:szCs w:val="26"/>
+          <w:lang w:val="en-US"/>
+        </w:rPr>
+        <w:t xml:space="preserve">         Sự phụ thuộc:</w:t>
+      </w:r>
+      <w:bookmarkStart w:id="54" w:name="_GoBack"/>
+      <w:bookmarkEnd w:id="54"/>
+    </w:p>
+    <w:p>
+      <w:pPr>
+        <w:numPr>
+          <w:ilvl w:val="0"/>
+          <w:numId w:val="0"/>
+        </w:numPr>
+        <w:ind w:left="360" w:leftChars="0"/>
+        <w:rPr>
+          <w:rFonts w:hint="default" w:ascii="Times New Roman" w:hAnsi="Times New Roman" w:cs="Times New Roman"/>
+          <w:sz w:val="26"/>
+          <w:szCs w:val="26"/>
+        </w:rPr>
+      </w:pPr>
+      <w:r>
+        <w:rPr>
+          <w:rFonts w:hint="default" w:cs="Times New Roman"/>
+          <w:sz w:val="26"/>
+          <w:szCs w:val="26"/>
+          <w:lang w:val="en-US"/>
+        </w:rPr>
+        <w:t xml:space="preserve">         </w:t>
+      </w:r>
+      <w:r>
+        <w:rPr>
+          <w:rFonts w:hint="default" w:ascii="Times New Roman" w:hAnsi="Times New Roman" w:eastAsia="Cardo" w:cs="Times New Roman"/>
+          <w:sz w:val="26"/>
+          <w:szCs w:val="26"/>
+        </w:rPr>
+        <w:t>F = {</w:t>
+      </w:r>
+      <w:r>
+        <w:rPr>
+          <w:rFonts w:hint="default" w:eastAsia="Cardo" w:cs="Times New Roman"/>
+          <w:sz w:val="26"/>
+          <w:szCs w:val="26"/>
+          <w:lang w:val="en-US"/>
+        </w:rPr>
+        <w:t>A</w:t>
+      </w:r>
+      <w:r>
+        <w:rPr>
+          <w:rFonts w:hint="default" w:ascii="Times New Roman" w:hAnsi="Times New Roman" w:eastAsia="Cardo" w:cs="Times New Roman"/>
+          <w:sz w:val="26"/>
+          <w:szCs w:val="26"/>
+        </w:rPr>
+        <w:t xml:space="preserve"> → </w:t>
+      </w:r>
+      <w:r>
+        <w:rPr>
+          <w:rFonts w:hint="default" w:eastAsia="Cardo" w:cs="Times New Roman"/>
+          <w:sz w:val="26"/>
+          <w:szCs w:val="26"/>
+          <w:lang w:val="en-US"/>
+        </w:rPr>
+        <w:t>T</w:t>
+      </w:r>
+      <w:r>
+        <w:rPr>
+          <w:rFonts w:hint="default" w:ascii="Times New Roman" w:hAnsi="Times New Roman" w:eastAsia="Cardo" w:cs="Times New Roman"/>
+          <w:sz w:val="26"/>
+          <w:szCs w:val="26"/>
+        </w:rPr>
+        <w:t xml:space="preserve">, </w:t>
+      </w:r>
+      <w:r>
+        <w:rPr>
+          <w:rFonts w:hint="default" w:eastAsia="Cardo" w:cs="Times New Roman"/>
+          <w:sz w:val="26"/>
+          <w:szCs w:val="26"/>
+          <w:lang w:val="en-US"/>
+        </w:rPr>
+        <w:t>D</w:t>
+      </w:r>
+      <w:r>
+        <w:rPr>
+          <w:rFonts w:hint="default" w:ascii="Times New Roman" w:hAnsi="Times New Roman" w:eastAsia="Cardo" w:cs="Times New Roman"/>
+          <w:sz w:val="26"/>
+          <w:szCs w:val="26"/>
+        </w:rPr>
+        <w:t xml:space="preserve"> → </w:t>
+      </w:r>
+      <w:r>
+        <w:rPr>
+          <w:rFonts w:hint="default" w:eastAsia="Cardo" w:cs="Times New Roman"/>
+          <w:sz w:val="26"/>
+          <w:szCs w:val="26"/>
+          <w:lang w:val="en-US"/>
+        </w:rPr>
+        <w:t>T</w:t>
+      </w:r>
+      <w:r>
+        <w:rPr>
+          <w:rFonts w:hint="default" w:ascii="Times New Roman" w:hAnsi="Times New Roman" w:cs="Times New Roman"/>
+          <w:sz w:val="26"/>
+          <w:szCs w:val="26"/>
+        </w:rPr>
+        <w:t>}</w:t>
+      </w:r>
+    </w:p>
+    <w:p>
+      <w:pPr>
+        <w:ind w:firstLine="910" w:firstLineChars="350"/>
+        <w:rPr>
+          <w:rFonts w:hint="default" w:cs="Times New Roman"/>
+          <w:sz w:val="26"/>
+          <w:szCs w:val="26"/>
+          <w:lang w:val="en-US"/>
+        </w:rPr>
+      </w:pPr>
+      <w:r>
+        <w:rPr>
+          <w:rFonts w:hint="default" w:cs="Times New Roman"/>
+          <w:sz w:val="26"/>
+          <w:szCs w:val="26"/>
+          <w:lang w:val="en-US"/>
+        </w:rPr>
+        <w:t xml:space="preserve"> ==&gt;Đạt </w:t>
+      </w:r>
+      <w:r>
+        <w:rPr>
+          <w:rFonts w:hint="default" w:ascii="Times New Roman" w:hAnsi="Times New Roman" w:cs="Times New Roman"/>
+          <w:sz w:val="26"/>
+          <w:szCs w:val="26"/>
+        </w:rPr>
+        <w:t>1NF vì không có thuộc tính đa t</w:t>
+      </w:r>
+      <w:r>
+        <w:rPr>
+          <w:rFonts w:hint="default" w:cs="Times New Roman"/>
+          <w:sz w:val="26"/>
+          <w:szCs w:val="26"/>
+          <w:lang w:val="en-US"/>
+        </w:rPr>
+        <w:t>rị</w:t>
+      </w:r>
+    </w:p>
+    <w:p>
+      <w:pPr>
+        <w:ind w:left="1040" w:hanging="1040" w:hangingChars="400"/>
+        <w:rPr>
+          <w:rFonts w:hint="default" w:ascii="Times New Roman" w:hAnsi="Times New Roman" w:cs="Times New Roman"/>
+          <w:sz w:val="26"/>
+          <w:szCs w:val="26"/>
+          <w:lang w:val="en-US"/>
+        </w:rPr>
+      </w:pPr>
+      <w:r>
+        <w:rPr>
+          <w:rFonts w:hint="default" w:cs="Times New Roman"/>
+          <w:sz w:val="26"/>
+          <w:szCs w:val="26"/>
+          <w:lang w:val="en-US"/>
+        </w:rPr>
+        <w:t xml:space="preserve">               ==&gt;Đạt 2NF vì các thuộc tính không khoá phụ thuộc đầy đủ vào khoá chính A và D</w:t>
+      </w:r>
+    </w:p>
+    <w:p>
+      <w:pPr>
+        <w:rPr>
+          <w:rFonts w:hint="default" w:cs="Times New Roman"/>
+          <w:sz w:val="26"/>
+          <w:szCs w:val="26"/>
+          <w:lang w:val="en-US"/>
+        </w:rPr>
+      </w:pPr>
+      <w:r>
+        <w:rPr>
+          <w:rFonts w:hint="default" w:cs="Times New Roman"/>
+          <w:sz w:val="26"/>
+          <w:szCs w:val="26"/>
+          <w:lang w:val="en-US"/>
+        </w:rPr>
+        <w:t xml:space="preserve">               ==&gt;Đạt 3NF</w:t>
+      </w:r>
+      <w:r>
+        <w:rPr>
+          <w:rFonts w:hint="default" w:ascii="Times New Roman" w:hAnsi="Times New Roman" w:cs="Times New Roman"/>
+          <w:sz w:val="26"/>
+          <w:szCs w:val="26"/>
+          <w:lang w:val="en-US"/>
+        </w:rPr>
+        <w:t xml:space="preserve"> </w:t>
+      </w:r>
+      <w:r>
+        <w:rPr>
+          <w:rFonts w:hint="default" w:ascii="Times New Roman" w:hAnsi="Times New Roman" w:eastAsia="Segoe UI" w:cs="Times New Roman"/>
+          <w:i w:val="0"/>
+          <w:iCs w:val="0"/>
+          <w:caps w:val="0"/>
+          <w:color w:val="111111"/>
+          <w:spacing w:val="0"/>
+          <w:sz w:val="26"/>
+          <w:szCs w:val="26"/>
+        </w:rPr>
+        <w:t>vì không có sự phụ thuộc hàm giữa các thuộc tính không khóa</w:t>
+      </w:r>
+      <w:r>
+        <w:rPr>
+          <w:rFonts w:hint="default" w:ascii="Times New Roman" w:hAnsi="Times New Roman" w:cs="Times New Roman"/>
+          <w:sz w:val="26"/>
+          <w:szCs w:val="26"/>
+          <w:lang w:val="en-US"/>
+        </w:rPr>
+        <w:t xml:space="preserve"> </w:t>
+      </w:r>
+      <w:r>
+        <w:rPr>
+          <w:rFonts w:hint="default" w:cs="Times New Roman"/>
+          <w:sz w:val="26"/>
+          <w:szCs w:val="26"/>
+          <w:lang w:val="en-US"/>
+        </w:rPr>
+        <w:t xml:space="preserve"> </w:t>
+      </w:r>
+    </w:p>
+    <w:p>
+      <w:pPr>
+        <w:numPr>
+          <w:ilvl w:val="0"/>
+          <w:numId w:val="0"/>
+        </w:numPr>
+        <w:ind w:left="1040" w:hanging="1040" w:hangingChars="400"/>
+        <w:rPr>
+          <w:rFonts w:hint="default" w:cs="Times New Roman"/>
+          <w:sz w:val="26"/>
+          <w:szCs w:val="26"/>
+          <w:lang w:val="en-US"/>
+        </w:rPr>
+      </w:pPr>
+      <w:r>
+        <w:rPr>
+          <w:rFonts w:hint="default" w:cs="Times New Roman"/>
+          <w:sz w:val="26"/>
+          <w:szCs w:val="26"/>
+          <w:lang w:val="en-US"/>
+        </w:rPr>
+        <w:t xml:space="preserve">                ==&gt;Đạt BCNF vì không có thuộc tính khoá nào phụ thuộc vào thuộc tính không khoá</w:t>
+      </w:r>
       <w:bookmarkStart w:id="50" w:name="_j19axxhqnhmh" w:colFirst="0" w:colLast="0"/>
       <w:bookmarkEnd w:id="50"/>
+    </w:p>
+    <w:p>
+      <w:pPr>
+        <w:numPr>
+          <w:ilvl w:val="0"/>
+          <w:numId w:val="0"/>
+        </w:numPr>
+        <w:ind w:left="1040" w:hanging="1040" w:hangingChars="400"/>
+        <w:rPr>
+          <w:rFonts w:hint="default" w:cs="Times New Roman"/>
+          <w:sz w:val="26"/>
+          <w:szCs w:val="26"/>
+          <w:lang w:val="en-US"/>
+        </w:rPr>
+      </w:pPr>
+    </w:p>
+    <w:p>
+      <w:pPr>
+        <w:numPr>
+          <w:ilvl w:val="0"/>
+          <w:numId w:val="0"/>
+        </w:numPr>
+        <w:rPr>
+          <w:sz w:val="30"/>
+          <w:szCs w:val="30"/>
+        </w:rPr>
+      </w:pPr>
       <w:r>
         <w:rPr>
           <w:sz w:val="30"/>
@@ -6580,11 +7021,10 @@
           <w:sz w:val="30"/>
           <w:szCs w:val="30"/>
         </w:rPr>
-        <w:t xml:space="preserve"> quan hệ </w:t>
-      </w:r>
-    </w:p>
-    <w:p>
-      <w:bookmarkStart w:id="54" w:name="_GoBack"/>
+        <w:t xml:space="preserve"> quan hệ</w:t>
+      </w:r>
+    </w:p>
+    <w:p>
       <w:r>
         <w:drawing>
           <wp:inline distT="0" distB="0" distL="114300" distR="114300">
@@ -6628,7 +7068,6 @@
           </wp:inline>
         </w:drawing>
       </w:r>
-      <w:bookmarkEnd w:id="54"/>
     </w:p>
     <w:p>
       <w:pPr>
@@ -7852,8 +8291,8 @@
     <w:lsdException w:uiPriority="99" w:name="Body Text Indent 2"/>
     <w:lsdException w:uiPriority="99" w:name="Body Text Indent 3"/>
     <w:lsdException w:uiPriority="99" w:name="Block Text"/>
-    <w:lsdException w:uiPriority="99" w:semiHidden="0" w:name="Hyperlink"/>
-    <w:lsdException w:uiPriority="99" w:name="FollowedHyperlink"/>
+    <w:lsdException w:qFormat="1" w:uiPriority="99" w:semiHidden="0" w:name="Hyperlink"/>
+    <w:lsdException w:qFormat="1" w:uiPriority="99" w:name="FollowedHyperlink"/>
     <w:lsdException w:qFormat="1" w:unhideWhenUsed="0" w:uiPriority="22" w:semiHidden="0" w:name="Strong"/>
     <w:lsdException w:qFormat="1" w:unhideWhenUsed="0" w:uiPriority="20" w:semiHidden="0" w:name="Emphasis"/>
     <w:lsdException w:uiPriority="99" w:name="Document Map"/>
@@ -8170,6 +8609,7 @@
     <w:basedOn w:val="8"/>
     <w:semiHidden/>
     <w:unhideWhenUsed/>
+    <w:qFormat/>
     <w:uiPriority w:val="99"/>
     <w:rPr>
       <w:color w:val="800080" w:themeColor="followedHyperlink"/>
@@ -8185,6 +8625,7 @@
     <w:name w:val="Hyperlink"/>
     <w:basedOn w:val="8"/>
     <w:unhideWhenUsed/>
+    <w:qFormat/>
     <w:uiPriority w:val="99"/>
     <w:rPr>
       <w:color w:val="0000FF" w:themeColor="hyperlink"/>
@@ -8247,6 +8688,7 @@
   <w:style w:type="table" w:customStyle="1" w:styleId="15">
     <w:name w:val="_Style 12"/>
     <w:basedOn w:val="9"/>
+    <w:qFormat/>
     <w:uiPriority w:val="0"/>
     <w:tblPr>
       <w:tblCellMar>
@@ -8260,6 +8702,7 @@
   <w:style w:type="table" w:customStyle="1" w:styleId="16">
     <w:name w:val="_Style 13"/>
     <w:basedOn w:val="9"/>
+    <w:qFormat/>
     <w:uiPriority w:val="0"/>
     <w:tblPr>
       <w:tblCellMar>
@@ -8287,6 +8730,7 @@
   <w:style w:type="table" w:customStyle="1" w:styleId="18">
     <w:name w:val="_Style 15"/>
     <w:basedOn w:val="9"/>
+    <w:qFormat/>
     <w:uiPriority w:val="0"/>
     <w:tblPr>
       <w:tblCellMar>
@@ -8300,6 +8744,7 @@
   <w:style w:type="table" w:customStyle="1" w:styleId="19">
     <w:name w:val="_Style 16"/>
     <w:basedOn w:val="9"/>
+    <w:qFormat/>
     <w:uiPriority w:val="0"/>
     <w:tblPr>
       <w:tblCellMar>
@@ -8341,6 +8786,7 @@
   <w:style w:type="table" w:customStyle="1" w:styleId="22">
     <w:name w:val="_Style 19"/>
     <w:basedOn w:val="9"/>
+    <w:qFormat/>
     <w:uiPriority w:val="0"/>
     <w:tblPr>
       <w:tblCellMar>
@@ -8423,6 +8869,7 @@
   <w:style w:type="table" w:customStyle="1" w:styleId="28">
     <w:name w:val="_Style 25"/>
     <w:basedOn w:val="9"/>
+    <w:qFormat/>
     <w:uiPriority w:val="0"/>
     <w:tblPr>
       <w:tblCellMar>
@@ -8436,6 +8883,7 @@
   <w:style w:type="table" w:customStyle="1" w:styleId="29">
     <w:name w:val="_Style 26"/>
     <w:basedOn w:val="9"/>
+    <w:qFormat/>
     <w:uiPriority w:val="0"/>
     <w:tblPr>
       <w:tblCellMar>
@@ -8519,6 +8967,7 @@
   <w:style w:type="table" w:customStyle="1" w:styleId="35">
     <w:name w:val="_Style 32"/>
     <w:basedOn w:val="9"/>
+    <w:qFormat/>
     <w:uiPriority w:val="0"/>
     <w:tblPr>
       <w:tblCellMar>
@@ -8532,6 +8981,7 @@
   <w:style w:type="table" w:customStyle="1" w:styleId="36">
     <w:name w:val="_Style 33"/>
     <w:basedOn w:val="9"/>
+    <w:qFormat/>
     <w:uiPriority w:val="0"/>
     <w:tblPr>
       <w:tblCellMar>
